--- a/subnet-tabelle.docx
+++ b/subnet-tabelle.docx
@@ -9,11 +9,12 @@
         <w:tblLook w:val="04A0" w:firstRow="1" w:lastRow="0" w:firstColumn="1" w:lastColumn="0" w:noHBand="0" w:noVBand="1"/>
       </w:tblPr>
       <w:tblGrid>
-        <w:gridCol w:w="2265"/>
-        <w:gridCol w:w="2265"/>
-        <w:gridCol w:w="2265"/>
-        <w:gridCol w:w="4821"/>
-        <w:gridCol w:w="992"/>
+        <w:gridCol w:w="2146"/>
+        <w:gridCol w:w="1967"/>
+        <w:gridCol w:w="2166"/>
+        <w:gridCol w:w="2221"/>
+        <w:gridCol w:w="4816"/>
+        <w:gridCol w:w="961"/>
       </w:tblGrid>
       <w:tr>
         <w:trPr>
@@ -21,22 +22,7 @@
         </w:trPr>
         <w:tc>
           <w:tcPr>
-            <w:tcW w:w="2265" w:type="dxa"/>
-            <w:shd w:val="clear" w:color="auto" w:fill="D9D9D9" w:themeFill="background1" w:themeFillShade="D9"/>
-          </w:tcPr>
-          <w:p>
-            <w:r>
-              <w:rPr>
-                <w:b/>
-                <w:bCs/>
-              </w:rPr>
-              <w:t>Hostanzahl</w:t>
-            </w:r>
-          </w:p>
-        </w:tc>
-        <w:tc>
-          <w:tcPr>
-            <w:tcW w:w="2265" w:type="dxa"/>
+            <w:tcW w:w="2146" w:type="dxa"/>
             <w:shd w:val="clear" w:color="auto" w:fill="D9D9D9" w:themeFill="background1" w:themeFillShade="D9"/>
           </w:tcPr>
           <w:p>
@@ -51,13 +37,13 @@
                 <w:b/>
                 <w:bCs/>
               </w:rPr>
-              <w:t>Netzadresse</w:t>
-            </w:r>
-          </w:p>
-        </w:tc>
-        <w:tc>
-          <w:tcPr>
-            <w:tcW w:w="2265" w:type="dxa"/>
+              <w:t>Abteilung</w:t>
+            </w:r>
+          </w:p>
+        </w:tc>
+        <w:tc>
+          <w:tcPr>
+            <w:tcW w:w="1967" w:type="dxa"/>
             <w:shd w:val="clear" w:color="auto" w:fill="D9D9D9" w:themeFill="background1" w:themeFillShade="D9"/>
           </w:tcPr>
           <w:p>
@@ -72,13 +58,13 @@
                 <w:b/>
                 <w:bCs/>
               </w:rPr>
-              <w:t>Subnetzmaske</w:t>
-            </w:r>
-          </w:p>
-        </w:tc>
-        <w:tc>
-          <w:tcPr>
-            <w:tcW w:w="4821" w:type="dxa"/>
+              <w:t>Hostanzahl</w:t>
+            </w:r>
+          </w:p>
+        </w:tc>
+        <w:tc>
+          <w:tcPr>
+            <w:tcW w:w="2166" w:type="dxa"/>
             <w:shd w:val="clear" w:color="auto" w:fill="D9D9D9" w:themeFill="background1" w:themeFillShade="D9"/>
           </w:tcPr>
           <w:p>
@@ -93,13 +79,13 @@
                 <w:b/>
                 <w:bCs/>
               </w:rPr>
-              <w:t>32-Bit-Wert</w:t>
-            </w:r>
-          </w:p>
-        </w:tc>
-        <w:tc>
-          <w:tcPr>
-            <w:tcW w:w="992" w:type="dxa"/>
+              <w:t>Netzadresse</w:t>
+            </w:r>
+          </w:p>
+        </w:tc>
+        <w:tc>
+          <w:tcPr>
+            <w:tcW w:w="2221" w:type="dxa"/>
             <w:shd w:val="clear" w:color="auto" w:fill="D9D9D9" w:themeFill="background1" w:themeFillShade="D9"/>
           </w:tcPr>
           <w:p>
@@ -114,6 +100,48 @@
                 <w:b/>
                 <w:bCs/>
               </w:rPr>
+              <w:t>Subnetzmaske</w:t>
+            </w:r>
+          </w:p>
+        </w:tc>
+        <w:tc>
+          <w:tcPr>
+            <w:tcW w:w="4816" w:type="dxa"/>
+            <w:shd w:val="clear" w:color="auto" w:fill="D9D9D9" w:themeFill="background1" w:themeFillShade="D9"/>
+          </w:tcPr>
+          <w:p>
+            <w:pPr>
+              <w:rPr>
+                <w:b/>
+                <w:bCs/>
+              </w:rPr>
+            </w:pPr>
+            <w:r>
+              <w:rPr>
+                <w:b/>
+                <w:bCs/>
+              </w:rPr>
+              <w:t>32-Bit-Wert</w:t>
+            </w:r>
+          </w:p>
+        </w:tc>
+        <w:tc>
+          <w:tcPr>
+            <w:tcW w:w="961" w:type="dxa"/>
+            <w:shd w:val="clear" w:color="auto" w:fill="D9D9D9" w:themeFill="background1" w:themeFillShade="D9"/>
+          </w:tcPr>
+          <w:p>
+            <w:pPr>
+              <w:rPr>
+                <w:b/>
+                <w:bCs/>
+              </w:rPr>
+            </w:pPr>
+            <w:r>
+              <w:rPr>
+                <w:b/>
+                <w:bCs/>
+              </w:rPr>
               <w:t>CIDR</w:t>
             </w:r>
           </w:p>
@@ -122,7 +150,17 @@
       <w:tr>
         <w:tc>
           <w:tcPr>
-            <w:tcW w:w="2265" w:type="dxa"/>
+            <w:tcW w:w="2146" w:type="dxa"/>
+          </w:tcPr>
+          <w:p>
+            <w:r>
+              <w:t>GF</w:t>
+            </w:r>
+          </w:p>
+        </w:tc>
+        <w:tc>
+          <w:tcPr>
+            <w:tcW w:w="1967" w:type="dxa"/>
           </w:tcPr>
           <w:p>
             <w:r>
@@ -132,7 +170,7 @@
         </w:tc>
         <w:tc>
           <w:tcPr>
-            <w:tcW w:w="2265" w:type="dxa"/>
+            <w:tcW w:w="2166" w:type="dxa"/>
           </w:tcPr>
           <w:p>
             <w:r>
@@ -145,26 +183,20 @@
         </w:tc>
         <w:tc>
           <w:tcPr>
-            <w:tcW w:w="2265" w:type="dxa"/>
+            <w:tcW w:w="2221" w:type="dxa"/>
           </w:tcPr>
           <w:p>
             <w:r>
               <w:t>255.255.</w:t>
             </w:r>
             <w:r>
-              <w:t>255</w:t>
-            </w:r>
-            <w:r>
-              <w:t>.</w:t>
-            </w:r>
-            <w:r>
-              <w:t>224</w:t>
-            </w:r>
-          </w:p>
-        </w:tc>
-        <w:tc>
-          <w:tcPr>
-            <w:tcW w:w="4821" w:type="dxa"/>
+              <w:t>255.224</w:t>
+            </w:r>
+          </w:p>
+        </w:tc>
+        <w:tc>
+          <w:tcPr>
+            <w:tcW w:w="4816" w:type="dxa"/>
           </w:tcPr>
           <w:p>
             <w:r>
@@ -174,14 +206,11 @@
         </w:tc>
         <w:tc>
           <w:tcPr>
-            <w:tcW w:w="992" w:type="dxa"/>
-          </w:tcPr>
-          <w:p>
-            <w:r>
-              <w:t>/</w:t>
-            </w:r>
-            <w:r>
-              <w:t>27</w:t>
+            <w:tcW w:w="961" w:type="dxa"/>
+          </w:tcPr>
+          <w:p>
+            <w:r>
+              <w:t>/27</w:t>
             </w:r>
           </w:p>
         </w:tc>
@@ -189,7 +218,17 @@
       <w:tr>
         <w:tc>
           <w:tcPr>
-            <w:tcW w:w="2265" w:type="dxa"/>
+            <w:tcW w:w="2146" w:type="dxa"/>
+          </w:tcPr>
+          <w:p>
+            <w:r>
+              <w:t>MV</w:t>
+            </w:r>
+          </w:p>
+        </w:tc>
+        <w:tc>
+          <w:tcPr>
+            <w:tcW w:w="1967" w:type="dxa"/>
           </w:tcPr>
           <w:p>
             <w:r>
@@ -199,7 +238,7 @@
         </w:tc>
         <w:tc>
           <w:tcPr>
-            <w:tcW w:w="2265" w:type="dxa"/>
+            <w:tcW w:w="2166" w:type="dxa"/>
           </w:tcPr>
           <w:p>
             <w:r>
@@ -212,7 +251,7 @@
         </w:tc>
         <w:tc>
           <w:tcPr>
-            <w:tcW w:w="2265" w:type="dxa"/>
+            <w:tcW w:w="2221" w:type="dxa"/>
           </w:tcPr>
           <w:p>
             <w:r>
@@ -222,7 +261,7 @@
         </w:tc>
         <w:tc>
           <w:tcPr>
-            <w:tcW w:w="4821" w:type="dxa"/>
+            <w:tcW w:w="4816" w:type="dxa"/>
           </w:tcPr>
           <w:p>
             <w:r>
@@ -232,7 +271,7 @@
         </w:tc>
         <w:tc>
           <w:tcPr>
-            <w:tcW w:w="992" w:type="dxa"/>
+            <w:tcW w:w="961" w:type="dxa"/>
           </w:tcPr>
           <w:p>
             <w:r>
@@ -244,7 +283,17 @@
       <w:tr>
         <w:tc>
           <w:tcPr>
-            <w:tcW w:w="2265" w:type="dxa"/>
+            <w:tcW w:w="2146" w:type="dxa"/>
+          </w:tcPr>
+          <w:p>
+            <w:r>
+              <w:t>PV</w:t>
+            </w:r>
+          </w:p>
+        </w:tc>
+        <w:tc>
+          <w:tcPr>
+            <w:tcW w:w="1967" w:type="dxa"/>
           </w:tcPr>
           <w:p>
             <w:r>
@@ -254,7 +303,7 @@
         </w:tc>
         <w:tc>
           <w:tcPr>
-            <w:tcW w:w="2265" w:type="dxa"/>
+            <w:tcW w:w="2166" w:type="dxa"/>
           </w:tcPr>
           <w:p>
             <w:r>
@@ -267,43 +316,31 @@
         </w:tc>
         <w:tc>
           <w:tcPr>
-            <w:tcW w:w="2265" w:type="dxa"/>
-          </w:tcPr>
-          <w:p>
-            <w:r>
-              <w:t>255.255.255.</w:t>
-            </w:r>
-            <w:r>
-              <w:t>192</w:t>
-            </w:r>
-          </w:p>
-        </w:tc>
-        <w:tc>
-          <w:tcPr>
-            <w:tcW w:w="4821" w:type="dxa"/>
-          </w:tcPr>
-          <w:p>
-            <w:r>
-              <w:t>1111’1111.1111’1111.1111’1111.11</w:t>
-            </w:r>
-            <w:r>
-              <w:t>0</w:t>
-            </w:r>
-            <w:r>
-              <w:t>0’0000</w:t>
-            </w:r>
-          </w:p>
-        </w:tc>
-        <w:tc>
-          <w:tcPr>
-            <w:tcW w:w="992" w:type="dxa"/>
-          </w:tcPr>
-          <w:p>
-            <w:r>
-              <w:t>/2</w:t>
-            </w:r>
-            <w:r>
-              <w:t>6</w:t>
+            <w:tcW w:w="2221" w:type="dxa"/>
+          </w:tcPr>
+          <w:p>
+            <w:r>
+              <w:t>255.255.255.192</w:t>
+            </w:r>
+          </w:p>
+        </w:tc>
+        <w:tc>
+          <w:tcPr>
+            <w:tcW w:w="4816" w:type="dxa"/>
+          </w:tcPr>
+          <w:p>
+            <w:r>
+              <w:t>1111’1111.1111’1111.1111’1111.1100’0000</w:t>
+            </w:r>
+          </w:p>
+        </w:tc>
+        <w:tc>
+          <w:tcPr>
+            <w:tcW w:w="961" w:type="dxa"/>
+          </w:tcPr>
+          <w:p>
+            <w:r>
+              <w:t>/26</w:t>
             </w:r>
           </w:p>
         </w:tc>
@@ -311,7 +348,17 @@
       <w:tr>
         <w:tc>
           <w:tcPr>
-            <w:tcW w:w="2265" w:type="dxa"/>
+            <w:tcW w:w="2146" w:type="dxa"/>
+          </w:tcPr>
+          <w:p>
+            <w:r>
+              <w:t>IT</w:t>
+            </w:r>
+          </w:p>
+        </w:tc>
+        <w:tc>
+          <w:tcPr>
+            <w:tcW w:w="1967" w:type="dxa"/>
           </w:tcPr>
           <w:p>
             <w:r>
@@ -321,7 +368,7 @@
         </w:tc>
         <w:tc>
           <w:tcPr>
-            <w:tcW w:w="2265" w:type="dxa"/>
+            <w:tcW w:w="2166" w:type="dxa"/>
           </w:tcPr>
           <w:p>
             <w:r>
@@ -331,7 +378,7 @@
         </w:tc>
         <w:tc>
           <w:tcPr>
-            <w:tcW w:w="2265" w:type="dxa"/>
+            <w:tcW w:w="2221" w:type="dxa"/>
           </w:tcPr>
           <w:p>
             <w:r>
@@ -341,7 +388,7 @@
         </w:tc>
         <w:tc>
           <w:tcPr>
-            <w:tcW w:w="4821" w:type="dxa"/>
+            <w:tcW w:w="4816" w:type="dxa"/>
           </w:tcPr>
           <w:p>
             <w:r>
@@ -351,7 +398,7 @@
         </w:tc>
         <w:tc>
           <w:tcPr>
-            <w:tcW w:w="992" w:type="dxa"/>
+            <w:tcW w:w="961" w:type="dxa"/>
           </w:tcPr>
           <w:p>
             <w:r>
@@ -361,6 +408,7 @@
         </w:tc>
       </w:tr>
     </w:tbl>
+    <w:p/>
     <w:p/>
     <w:sectPr>
       <w:pgSz w:w="16838" w:h="11906" w:orient="landscape"/>
